--- a/poi-tl/src/test/resources/template/sdt.docx
+++ b/poi-tl/src/test/resources/template/sdt.docx
@@ -591,6 +591,7 @@
                                   <w:rPr>
                                     <w:b/>
                                     <w:bCs/>
+                                    <w:caps/>
                                     <w:color w:val="000000" w:themeColor="text1"/>
                                     <w:sz w:val="64"/>
                                     <w:szCs w:val="64"/>
@@ -638,6 +639,171 @@
                                     <w:color w:val="000000" w:themeColor="text1"/>
                                     <w:sz w:val="64"/>
                                     <w:szCs w:val="64"/>
+                                  </w:rPr>
+                                  <w:t>}}</w:t>
+                                </w:r>
+                              </w:p>
+                              <w:p>
+                                <w:pPr>
+                                  <w:jc w:val="right"/>
+                                  <w:rPr>
+                                    <w:rFonts w:ascii="微软雅黑" w:eastAsia="微软雅黑" w:hAnsi="微软雅黑" w:cs="微软雅黑"/>
+                                    <w:b/>
+                                    <w:bCs/>
+                                    <w:color w:val="000000" w:themeColor="text1"/>
+                                    <w:sz w:val="36"/>
+                                    <w:szCs w:val="36"/>
+                                  </w:rPr>
+                                </w:pPr>
+                                <w:r>
+                                  <w:rPr>
+                                    <w:rFonts w:ascii="微软雅黑" w:eastAsia="微软雅黑" w:hAnsi="微软雅黑" w:cs="微软雅黑" w:hint="eastAsia"/>
+                                    <w:b/>
+                                    <w:bCs/>
+                                    <w:color w:val="000000" w:themeColor="text1"/>
+                                    <w:sz w:val="36"/>
+                                    <w:szCs w:val="36"/>
+                                  </w:rPr>
+                                  <w:t>{</w:t>
+                                </w:r>
+                                <w:r>
+                                  <w:rPr>
+                                    <w:rFonts w:ascii="微软雅黑" w:eastAsia="微软雅黑" w:hAnsi="微软雅黑" w:cs="微软雅黑"/>
+                                    <w:b/>
+                                    <w:bCs/>
+                                    <w:color w:val="000000" w:themeColor="text1"/>
+                                    <w:sz w:val="36"/>
+                                    <w:szCs w:val="36"/>
+                                  </w:rPr>
+                                  <w:t>{?list}}{{name}}{{/list}}</w:t>
+                                </w:r>
+                              </w:p>
+                              <w:p>
+                                <w:pPr>
+                                  <w:ind w:leftChars="100" w:left="240"/>
+                                  <w:jc w:val="right"/>
+                                  <w:rPr>
+                                    <w:rFonts w:ascii="微软雅黑" w:eastAsia="微软雅黑" w:hAnsi="微软雅黑" w:cs="微软雅黑"/>
+                                    <w:b/>
+                                    <w:bCs/>
+                                    <w:color w:val="000000" w:themeColor="text1"/>
+                                    <w:sz w:val="36"/>
+                                    <w:szCs w:val="36"/>
+                                  </w:rPr>
+                                </w:pPr>
+                                <w:r>
+                                  <w:rPr>
+                                    <w:rFonts w:ascii="微软雅黑" w:eastAsia="微软雅黑" w:hAnsi="微软雅黑" w:cs="微软雅黑" w:hint="eastAsia"/>
+                                    <w:b/>
+                                    <w:bCs/>
+                                    <w:color w:val="000000" w:themeColor="text1"/>
+                                    <w:sz w:val="36"/>
+                                    <w:szCs w:val="36"/>
+                                  </w:rPr>
+                                  <w:t>{</w:t>
+                                </w:r>
+                                <w:r>
+                                  <w:rPr>
+                                    <w:rFonts w:ascii="微软雅黑" w:eastAsia="微软雅黑" w:hAnsi="微软雅黑" w:cs="微软雅黑"/>
+                                    <w:b/>
+                                    <w:bCs/>
+                                    <w:color w:val="000000" w:themeColor="text1"/>
+                                    <w:sz w:val="36"/>
+                                    <w:szCs w:val="36"/>
+                                  </w:rPr>
+                                  <w:t>{?list</w:t>
+                                </w:r>
+                                <w:r>
+                                  <w:rPr>
+                                    <w:rFonts w:ascii="微软雅黑" w:eastAsia="微软雅黑" w:hAnsi="微软雅黑" w:cs="微软雅黑"/>
+                                    <w:b/>
+                                    <w:bCs/>
+                                    <w:color w:val="000000" w:themeColor="text1"/>
+                                    <w:sz w:val="36"/>
+                                    <w:szCs w:val="36"/>
+                                  </w:rPr>
+                                  <w:t>no</w:t>
+                                </w:r>
+                                <w:r>
+                                  <w:rPr>
+                                    <w:rFonts w:ascii="微软雅黑" w:eastAsia="微软雅黑" w:hAnsi="微软雅黑" w:cs="微软雅黑"/>
+                                    <w:b/>
+                                    <w:bCs/>
+                                    <w:color w:val="000000" w:themeColor="text1"/>
+                                    <w:sz w:val="36"/>
+                                    <w:szCs w:val="36"/>
+                                  </w:rPr>
+                                  <w:t>}}</w:t>
+                                </w:r>
+                              </w:p>
+                              <w:p>
+                                <w:pPr>
+                                  <w:ind w:leftChars="50" w:left="120" w:rightChars="50" w:right="120"/>
+                                  <w:jc w:val="right"/>
+                                  <w:rPr>
+                                    <w:rFonts w:ascii="微软雅黑" w:eastAsia="微软雅黑" w:hAnsi="微软雅黑" w:cs="微软雅黑"/>
+                                    <w:b/>
+                                    <w:bCs/>
+                                    <w:color w:val="000000" w:themeColor="text1"/>
+                                    <w:sz w:val="36"/>
+                                    <w:szCs w:val="36"/>
+                                  </w:rPr>
+                                </w:pPr>
+                                <w:r>
+                                  <w:rPr>
+                                    <w:rFonts w:ascii="微软雅黑" w:eastAsia="微软雅黑" w:hAnsi="微软雅黑" w:cs="微软雅黑"/>
+                                    <w:b/>
+                                    <w:bCs/>
+                                    <w:color w:val="000000" w:themeColor="text1"/>
+                                    <w:sz w:val="36"/>
+                                    <w:szCs w:val="36"/>
+                                  </w:rPr>
+                                  <w:t>{{name}}</w:t>
+                                </w:r>
+                              </w:p>
+                              <w:p>
+                                <w:pPr>
+                                  <w:ind w:rightChars="100" w:right="240"/>
+                                  <w:jc w:val="right"/>
+                                  <w:rPr>
+                                    <w:rFonts w:ascii="微软雅黑" w:eastAsia="微软雅黑" w:hAnsi="微软雅黑" w:cs="微软雅黑" w:hint="eastAsia"/>
+                                    <w:b/>
+                                    <w:bCs/>
+                                    <w:color w:val="000000" w:themeColor="text1"/>
+                                    <w:sz w:val="36"/>
+                                    <w:szCs w:val="36"/>
+                                  </w:rPr>
+                                </w:pPr>
+                                <w:r>
+                                  <w:rPr>
+                                    <w:rFonts w:ascii="微软雅黑" w:eastAsia="微软雅黑" w:hAnsi="微软雅黑" w:cs="微软雅黑"/>
+                                    <w:b/>
+                                    <w:bCs/>
+                                    <w:color w:val="000000" w:themeColor="text1"/>
+                                    <w:sz w:val="36"/>
+                                    <w:szCs w:val="36"/>
+                                  </w:rPr>
+                                  <w:t>{{/list</w:t>
+                                </w:r>
+                                <w:r>
+                                  <w:rPr>
+                                    <w:rFonts w:ascii="微软雅黑" w:eastAsia="微软雅黑" w:hAnsi="微软雅黑" w:cs="微软雅黑"/>
+                                    <w:b/>
+                                    <w:bCs/>
+                                    <w:color w:val="000000" w:themeColor="text1"/>
+                                    <w:sz w:val="36"/>
+                                    <w:szCs w:val="36"/>
+                                  </w:rPr>
+                                  <w:t>no</w:t>
+                                </w:r>
+                                <w:r>
+                                  <w:rPr>
+                                    <w:rFonts w:ascii="微软雅黑" w:eastAsia="微软雅黑" w:hAnsi="微软雅黑" w:cs="微软雅黑"/>
+                                    <w:b/>
+                                    <w:bCs/>
+                                    <w:color w:val="000000" w:themeColor="text1"/>
+                                    <w:sz w:val="36"/>
+                                    <w:szCs w:val="36"/>
                                   </w:rPr>
                                   <w:t>}}</w:t>
                                 </w:r>
@@ -733,6 +899,7 @@
                             <w:rPr>
                               <w:b/>
                               <w:bCs/>
+                              <w:caps/>
                               <w:color w:val="000000" w:themeColor="text1"/>
                               <w:sz w:val="64"/>
                               <w:szCs w:val="64"/>
@@ -780,6 +947,171 @@
                               <w:color w:val="000000" w:themeColor="text1"/>
                               <w:sz w:val="64"/>
                               <w:szCs w:val="64"/>
+                            </w:rPr>
+                            <w:t>}}</w:t>
+                          </w:r>
+                        </w:p>
+                        <w:p>
+                          <w:pPr>
+                            <w:jc w:val="right"/>
+                            <w:rPr>
+                              <w:rFonts w:ascii="微软雅黑" w:eastAsia="微软雅黑" w:hAnsi="微软雅黑" w:cs="微软雅黑"/>
+                              <w:b/>
+                              <w:bCs/>
+                              <w:color w:val="000000" w:themeColor="text1"/>
+                              <w:sz w:val="36"/>
+                              <w:szCs w:val="36"/>
+                            </w:rPr>
+                          </w:pPr>
+                          <w:r>
+                            <w:rPr>
+                              <w:rFonts w:ascii="微软雅黑" w:eastAsia="微软雅黑" w:hAnsi="微软雅黑" w:cs="微软雅黑" w:hint="eastAsia"/>
+                              <w:b/>
+                              <w:bCs/>
+                              <w:color w:val="000000" w:themeColor="text1"/>
+                              <w:sz w:val="36"/>
+                              <w:szCs w:val="36"/>
+                            </w:rPr>
+                            <w:t>{</w:t>
+                          </w:r>
+                          <w:r>
+                            <w:rPr>
+                              <w:rFonts w:ascii="微软雅黑" w:eastAsia="微软雅黑" w:hAnsi="微软雅黑" w:cs="微软雅黑"/>
+                              <w:b/>
+                              <w:bCs/>
+                              <w:color w:val="000000" w:themeColor="text1"/>
+                              <w:sz w:val="36"/>
+                              <w:szCs w:val="36"/>
+                            </w:rPr>
+                            <w:t>{?list}}{{name}}{{/list}}</w:t>
+                          </w:r>
+                        </w:p>
+                        <w:p>
+                          <w:pPr>
+                            <w:ind w:leftChars="100" w:left="240"/>
+                            <w:jc w:val="right"/>
+                            <w:rPr>
+                              <w:rFonts w:ascii="微软雅黑" w:eastAsia="微软雅黑" w:hAnsi="微软雅黑" w:cs="微软雅黑"/>
+                              <w:b/>
+                              <w:bCs/>
+                              <w:color w:val="000000" w:themeColor="text1"/>
+                              <w:sz w:val="36"/>
+                              <w:szCs w:val="36"/>
+                            </w:rPr>
+                          </w:pPr>
+                          <w:r>
+                            <w:rPr>
+                              <w:rFonts w:ascii="微软雅黑" w:eastAsia="微软雅黑" w:hAnsi="微软雅黑" w:cs="微软雅黑" w:hint="eastAsia"/>
+                              <w:b/>
+                              <w:bCs/>
+                              <w:color w:val="000000" w:themeColor="text1"/>
+                              <w:sz w:val="36"/>
+                              <w:szCs w:val="36"/>
+                            </w:rPr>
+                            <w:t>{</w:t>
+                          </w:r>
+                          <w:r>
+                            <w:rPr>
+                              <w:rFonts w:ascii="微软雅黑" w:eastAsia="微软雅黑" w:hAnsi="微软雅黑" w:cs="微软雅黑"/>
+                              <w:b/>
+                              <w:bCs/>
+                              <w:color w:val="000000" w:themeColor="text1"/>
+                              <w:sz w:val="36"/>
+                              <w:szCs w:val="36"/>
+                            </w:rPr>
+                            <w:t>{?list</w:t>
+                          </w:r>
+                          <w:r>
+                            <w:rPr>
+                              <w:rFonts w:ascii="微软雅黑" w:eastAsia="微软雅黑" w:hAnsi="微软雅黑" w:cs="微软雅黑"/>
+                              <w:b/>
+                              <w:bCs/>
+                              <w:color w:val="000000" w:themeColor="text1"/>
+                              <w:sz w:val="36"/>
+                              <w:szCs w:val="36"/>
+                            </w:rPr>
+                            <w:t>no</w:t>
+                          </w:r>
+                          <w:r>
+                            <w:rPr>
+                              <w:rFonts w:ascii="微软雅黑" w:eastAsia="微软雅黑" w:hAnsi="微软雅黑" w:cs="微软雅黑"/>
+                              <w:b/>
+                              <w:bCs/>
+                              <w:color w:val="000000" w:themeColor="text1"/>
+                              <w:sz w:val="36"/>
+                              <w:szCs w:val="36"/>
+                            </w:rPr>
+                            <w:t>}}</w:t>
+                          </w:r>
+                        </w:p>
+                        <w:p>
+                          <w:pPr>
+                            <w:ind w:leftChars="50" w:left="120" w:rightChars="50" w:right="120"/>
+                            <w:jc w:val="right"/>
+                            <w:rPr>
+                              <w:rFonts w:ascii="微软雅黑" w:eastAsia="微软雅黑" w:hAnsi="微软雅黑" w:cs="微软雅黑"/>
+                              <w:b/>
+                              <w:bCs/>
+                              <w:color w:val="000000" w:themeColor="text1"/>
+                              <w:sz w:val="36"/>
+                              <w:szCs w:val="36"/>
+                            </w:rPr>
+                          </w:pPr>
+                          <w:r>
+                            <w:rPr>
+                              <w:rFonts w:ascii="微软雅黑" w:eastAsia="微软雅黑" w:hAnsi="微软雅黑" w:cs="微软雅黑"/>
+                              <w:b/>
+                              <w:bCs/>
+                              <w:color w:val="000000" w:themeColor="text1"/>
+                              <w:sz w:val="36"/>
+                              <w:szCs w:val="36"/>
+                            </w:rPr>
+                            <w:t>{{name}}</w:t>
+                          </w:r>
+                        </w:p>
+                        <w:p>
+                          <w:pPr>
+                            <w:ind w:rightChars="100" w:right="240"/>
+                            <w:jc w:val="right"/>
+                            <w:rPr>
+                              <w:rFonts w:ascii="微软雅黑" w:eastAsia="微软雅黑" w:hAnsi="微软雅黑" w:cs="微软雅黑" w:hint="eastAsia"/>
+                              <w:b/>
+                              <w:bCs/>
+                              <w:color w:val="000000" w:themeColor="text1"/>
+                              <w:sz w:val="36"/>
+                              <w:szCs w:val="36"/>
+                            </w:rPr>
+                          </w:pPr>
+                          <w:r>
+                            <w:rPr>
+                              <w:rFonts w:ascii="微软雅黑" w:eastAsia="微软雅黑" w:hAnsi="微软雅黑" w:cs="微软雅黑"/>
+                              <w:b/>
+                              <w:bCs/>
+                              <w:color w:val="000000" w:themeColor="text1"/>
+                              <w:sz w:val="36"/>
+                              <w:szCs w:val="36"/>
+                            </w:rPr>
+                            <w:t>{{/list</w:t>
+                          </w:r>
+                          <w:r>
+                            <w:rPr>
+                              <w:rFonts w:ascii="微软雅黑" w:eastAsia="微软雅黑" w:hAnsi="微软雅黑" w:cs="微软雅黑"/>
+                              <w:b/>
+                              <w:bCs/>
+                              <w:color w:val="000000" w:themeColor="text1"/>
+                              <w:sz w:val="36"/>
+                              <w:szCs w:val="36"/>
+                            </w:rPr>
+                            <w:t>no</w:t>
+                          </w:r>
+                          <w:r>
+                            <w:rPr>
+                              <w:rFonts w:ascii="微软雅黑" w:eastAsia="微软雅黑" w:hAnsi="微软雅黑" w:cs="微软雅黑"/>
+                              <w:b/>
+                              <w:bCs/>
+                              <w:color w:val="000000" w:themeColor="text1"/>
+                              <w:sz w:val="36"/>
+                              <w:szCs w:val="36"/>
                             </w:rPr>
                             <w:t>}}</w:t>
                           </w:r>
